--- a/会计练习.docx
+++ b/会计练习.docx
@@ -49,11 +49,6 @@
       </w:r>
     </w:p>
     <w:p>
-      <w:pPr>
-        <w:rPr>
-          <w:rFonts w:hint="eastAsia"/>
-        </w:rPr>
-      </w:pPr>
       <w:r>
         <w:rPr>
           <w:rFonts w:hint="eastAsia"/>
@@ -129,11 +124,6 @@
       </w:r>
     </w:p>
     <w:p>
-      <w:pPr>
-        <w:rPr>
-          <w:rFonts w:hint="eastAsia"/>
-        </w:rPr>
-      </w:pPr>
       <w:r>
         <w:rPr>
           <w:rFonts w:hint="eastAsia"/>
@@ -233,11 +223,6 @@
       </w:r>
     </w:p>
     <w:p>
-      <w:pPr>
-        <w:rPr>
-          <w:rFonts w:hint="eastAsia"/>
-        </w:rPr>
-      </w:pPr>
       <w:r>
         <w:rPr>
           <w:rFonts w:hint="eastAsia"/>
@@ -375,11 +360,6 @@
       </w:r>
     </w:p>
     <w:p>
-      <w:pPr>
-        <w:rPr>
-          <w:rFonts w:hint="eastAsia"/>
-        </w:rPr>
-      </w:pPr>
       <w:r>
         <w:rPr>
           <w:rFonts w:hint="eastAsia"/>
@@ -467,11 +447,6 @@
       </w:r>
     </w:p>
     <w:p>
-      <w:pPr>
-        <w:rPr>
-          <w:rFonts w:hint="eastAsia"/>
-        </w:rPr>
-      </w:pPr>
       <w:r>
         <w:rPr>
           <w:rFonts w:hint="eastAsia"/>
@@ -493,11 +468,6 @@
       </w:r>
     </w:p>
     <w:p>
-      <w:pPr>
-        <w:rPr>
-          <w:rFonts w:hint="eastAsia"/>
-        </w:rPr>
-      </w:pPr>
       <w:r>
         <w:rPr>
           <w:rFonts w:hint="eastAsia"/>
@@ -586,11 +556,6 @@
       </w:r>
     </w:p>
     <w:p>
-      <w:pPr>
-        <w:rPr>
-          <w:rFonts w:hint="eastAsia"/>
-        </w:rPr>
-      </w:pPr>
       <w:r>
         <w:rPr>
           <w:rFonts w:hint="eastAsia"/>
@@ -667,11 +632,6 @@
       </w:r>
     </w:p>
     <w:p>
-      <w:pPr>
-        <w:rPr>
-          <w:rFonts w:hint="eastAsia"/>
-        </w:rPr>
-      </w:pPr>
       <w:r>
         <w:rPr>
           <w:rFonts w:hint="eastAsia"/>
@@ -754,11 +714,6 @@
       </w:r>
     </w:p>
     <w:p>
-      <w:pPr>
-        <w:rPr>
-          <w:rFonts w:hint="eastAsia"/>
-        </w:rPr>
-      </w:pPr>
       <w:r>
         <w:rPr>
           <w:rFonts w:hint="eastAsia"/>
@@ -780,11 +735,6 @@
       </w:r>
     </w:p>
     <w:p>
-      <w:pPr>
-        <w:rPr>
-          <w:rFonts w:hint="eastAsia"/>
-        </w:rPr>
-      </w:pPr>
       <w:r>
         <w:rPr>
           <w:rFonts w:hint="eastAsia"/>
@@ -860,11 +810,6 @@
       </w:r>
     </w:p>
     <w:p>
-      <w:pPr>
-        <w:rPr>
-          <w:rFonts w:hint="eastAsia"/>
-        </w:rPr>
-      </w:pPr>
       <w:r>
         <w:rPr>
           <w:rFonts w:hint="eastAsia"/>
@@ -902,6 +847,7 @@
         <w:rPr>
           <w:rFonts w:hint="eastAsia"/>
           <w:strike/>
+          <w:color w:val="FF0000"/>
         </w:rPr>
         <w:t>主营</w:t>
       </w:r>
@@ -909,6 +855,7 @@
         <w:rPr>
           <w:rFonts w:hint="eastAsia"/>
           <w:strike/>
+          <w:color w:val="FF0000"/>
         </w:rPr>
         <w:t>业</w:t>
       </w:r>
@@ -916,6 +863,7 @@
         <w:rPr>
           <w:rFonts w:hint="eastAsia"/>
           <w:strike/>
+          <w:color w:val="FF0000"/>
         </w:rPr>
         <w:t>务</w:t>
       </w:r>
@@ -923,6 +871,7 @@
         <w:rPr>
           <w:rFonts w:hint="eastAsia"/>
           <w:strike/>
+          <w:color w:val="FF0000"/>
         </w:rPr>
         <w:t>收入</w:t>
       </w:r>
@@ -930,6 +879,7 @@
         <w:rPr>
           <w:rFonts w:hint="eastAsia"/>
           <w:strike/>
+          <w:color w:val="FF0000"/>
         </w:rPr>
         <w:tab/>
       </w:r>
@@ -937,6 +887,7 @@
         <w:rPr>
           <w:rFonts w:hint="eastAsia"/>
           <w:strike/>
+          <w:color w:val="FF0000"/>
         </w:rPr>
         <w:tab/>
         <w:t>150000</w:t>
@@ -1016,11 +967,6 @@
       </w:r>
     </w:p>
     <w:p>
-      <w:pPr>
-        <w:rPr>
-          <w:rFonts w:hint="eastAsia"/>
-        </w:rPr>
-      </w:pPr>
       <w:r>
         <w:rPr>
           <w:rFonts w:hint="eastAsia"/>
@@ -1031,6 +977,7 @@
         <w:rPr>
           <w:rFonts w:hint="eastAsia"/>
           <w:strike/>
+          <w:color w:val="FF0000"/>
         </w:rPr>
         <w:t>材料</w:t>
       </w:r>
@@ -1038,6 +985,7 @@
         <w:rPr>
           <w:rFonts w:hint="eastAsia"/>
           <w:strike/>
+          <w:color w:val="FF0000"/>
         </w:rPr>
         <w:t>采购</w:t>
       </w:r>
@@ -1045,6 +993,7 @@
         <w:rPr>
           <w:rFonts w:hint="eastAsia"/>
           <w:strike/>
+          <w:color w:val="FF0000"/>
         </w:rPr>
         <w:tab/>
         <w:t>78000</w:t>
@@ -1072,7 +1021,19 @@
         <w:rPr>
           <w:rFonts w:hint="eastAsia"/>
         </w:rPr>
-        <w:t>（上月）</w:t>
+        <w:t>（上月</w:t>
+      </w:r>
+      <w:r>
+        <w:rPr>
+          <w:rFonts w:hint="eastAsia"/>
+        </w:rPr>
+        <w:t>购买材料</w:t>
+      </w:r>
+      <w:r>
+        <w:rPr>
+          <w:rFonts w:hint="eastAsia"/>
+        </w:rPr>
+        <w:t>）</w:t>
       </w:r>
     </w:p>
     <w:p>
@@ -1149,11 +1110,6 @@
       </w:r>
     </w:p>
     <w:p>
-      <w:pPr>
-        <w:rPr>
-          <w:rFonts w:hint="eastAsia"/>
-        </w:rPr>
-      </w:pPr>
       <w:r>
         <w:rPr>
           <w:rFonts w:hint="eastAsia"/>
@@ -1260,11 +1216,6 @@
       </w:r>
     </w:p>
     <w:p>
-      <w:pPr>
-        <w:rPr>
-          <w:rFonts w:hint="eastAsia"/>
-        </w:rPr>
-      </w:pPr>
       <w:r>
         <w:rPr>
           <w:rFonts w:hint="eastAsia"/>
@@ -1337,7 +1288,14 @@
         <w:rPr>
           <w:rFonts w:hint="eastAsia"/>
         </w:rPr>
-        <w:t>日，收到浙江东信灵通有限公司包装物押金</w:t>
+        <w:t>日，收到浙江东信灵通有限公司包装物</w:t>
+      </w:r>
+      <w:r>
+        <w:rPr>
+          <w:rFonts w:hint="eastAsia"/>
+          <w:color w:val="FF0000"/>
+        </w:rPr>
+        <w:t>押金</w:t>
       </w:r>
       <w:r>
         <w:rPr>
@@ -1353,11 +1311,284 @@
       </w:r>
     </w:p>
     <w:p>
-      <w:pPr>
-        <w:rPr>
-          <w:rFonts w:hint="eastAsia"/>
-        </w:rPr>
-      </w:pPr>
+      <w:r>
+        <w:rPr>
+          <w:rFonts w:hint="eastAsia"/>
+        </w:rPr>
+        <w:t>借：</w:t>
+      </w:r>
+      <w:r>
+        <w:rPr>
+          <w:rFonts w:hint="eastAsia"/>
+          <w:strike/>
+        </w:rPr>
+        <w:t>银行存款</w:t>
+      </w:r>
+      <w:r>
+        <w:rPr>
+          <w:rFonts w:hint="eastAsia"/>
+          <w:strike/>
+        </w:rPr>
+        <w:tab/>
+        <w:t>10000</w:t>
+      </w:r>
+      <w:r>
+        <w:rPr>
+          <w:rFonts w:hint="eastAsia"/>
+        </w:rPr>
+        <w:t xml:space="preserve">     </w:t>
+      </w:r>
+      <w:r>
+        <w:rPr>
+          <w:rFonts w:hint="eastAsia"/>
+        </w:rPr>
+        <w:t>银行存款</w:t>
+      </w:r>
+      <w:r>
+        <w:rPr>
+          <w:rFonts w:hint="eastAsia"/>
+        </w:rPr>
+        <w:tab/>
+        <w:t>10000</w:t>
+      </w:r>
+    </w:p>
+    <w:p>
+      <w:r>
+        <w:rPr>
+          <w:rFonts w:hint="eastAsia"/>
+        </w:rPr>
+        <w:t xml:space="preserve">  </w:t>
+      </w:r>
+      <w:r>
+        <w:rPr>
+          <w:rFonts w:hint="eastAsia"/>
+        </w:rPr>
+        <w:t>贷：</w:t>
+      </w:r>
+      <w:r>
+        <w:rPr>
+          <w:rFonts w:hint="eastAsia"/>
+          <w:strike/>
+        </w:rPr>
+        <w:t>预收账款</w:t>
+      </w:r>
+      <w:r>
+        <w:rPr>
+          <w:rFonts w:hint="eastAsia"/>
+          <w:strike/>
+        </w:rPr>
+        <w:tab/>
+        <w:t>10000</w:t>
+      </w:r>
+      <w:r>
+        <w:rPr>
+          <w:rFonts w:hint="eastAsia"/>
+        </w:rPr>
+        <w:t xml:space="preserve">    </w:t>
+      </w:r>
+      <w:r>
+        <w:rPr>
+          <w:rFonts w:hint="eastAsia"/>
+        </w:rPr>
+        <w:t xml:space="preserve"> </w:t>
+      </w:r>
+      <w:r>
+        <w:rPr>
+          <w:rFonts w:hint="eastAsia"/>
+        </w:rPr>
+        <w:t>其他应付款</w:t>
+      </w:r>
+      <w:r>
+        <w:rPr>
+          <w:rFonts w:hint="eastAsia"/>
+        </w:rPr>
+        <w:tab/>
+        <w:t>10000(</w:t>
+      </w:r>
+      <w:r>
+        <w:rPr>
+          <w:rFonts w:hint="eastAsia"/>
+        </w:rPr>
+        <w:t>未来需要退还</w:t>
+      </w:r>
+      <w:r>
+        <w:rPr>
+          <w:rFonts w:hint="eastAsia"/>
+        </w:rPr>
+        <w:t>)</w:t>
+      </w:r>
+      <w:bookmarkStart w:id="0" w:name="_GoBack"/>
+      <w:bookmarkEnd w:id="0"/>
+    </w:p>
+    <w:p/>
+    <w:p/>
+    <w:p>
+      <w:r>
+        <w:rPr>
+          <w:rFonts w:hint="eastAsia"/>
+        </w:rPr>
+        <w:t>14</w:t>
+      </w:r>
+      <w:r>
+        <w:rPr>
+          <w:rFonts w:hint="eastAsia"/>
+        </w:rPr>
+        <w:t>，</w:t>
+      </w:r>
+      <w:r>
+        <w:rPr>
+          <w:rFonts w:hint="eastAsia"/>
+        </w:rPr>
+        <w:t>1</w:t>
+      </w:r>
+      <w:r>
+        <w:rPr>
+          <w:rFonts w:hint="eastAsia"/>
+        </w:rPr>
+        <w:t>月</w:t>
+      </w:r>
+      <w:r>
+        <w:rPr>
+          <w:rFonts w:hint="eastAsia"/>
+        </w:rPr>
+        <w:t>25</w:t>
+      </w:r>
+      <w:r>
+        <w:rPr>
+          <w:rFonts w:hint="eastAsia"/>
+        </w:rPr>
+        <w:t>日，从兴业银行电汇北京通讯实业有限公司支付合同</w:t>
+      </w:r>
+      <w:r>
+        <w:rPr>
+          <w:rFonts w:hint="eastAsia"/>
+          <w:color w:val="FF0000"/>
+        </w:rPr>
+        <w:t>定金</w:t>
+      </w:r>
+      <w:r>
+        <w:rPr>
+          <w:rFonts w:hint="eastAsia"/>
+        </w:rPr>
+        <w:t>20000</w:t>
+      </w:r>
+      <w:r>
+        <w:rPr>
+          <w:rFonts w:hint="eastAsia"/>
+        </w:rPr>
+        <w:t>元。</w:t>
+      </w:r>
+    </w:p>
+    <w:p>
+      <w:r>
+        <w:rPr>
+          <w:rFonts w:hint="eastAsia"/>
+        </w:rPr>
+        <w:t>借：</w:t>
+      </w:r>
+      <w:r>
+        <w:rPr>
+          <w:rFonts w:hint="eastAsia"/>
+          <w:strike/>
+        </w:rPr>
+        <w:t>应付账款</w:t>
+      </w:r>
+      <w:r>
+        <w:rPr>
+          <w:rFonts w:hint="eastAsia"/>
+          <w:strike/>
+        </w:rPr>
+        <w:tab/>
+        <w:t>20000</w:t>
+      </w:r>
+      <w:r>
+        <w:rPr>
+          <w:rFonts w:hint="eastAsia"/>
+        </w:rPr>
+        <w:t xml:space="preserve">   </w:t>
+      </w:r>
+      <w:r>
+        <w:rPr>
+          <w:rFonts w:hint="eastAsia"/>
+        </w:rPr>
+        <w:t>其他应</w:t>
+      </w:r>
+      <w:r>
+        <w:rPr>
+          <w:rFonts w:hint="eastAsia"/>
+        </w:rPr>
+        <w:t>收</w:t>
+      </w:r>
+      <w:r>
+        <w:rPr>
+          <w:rFonts w:hint="eastAsia"/>
+        </w:rPr>
+        <w:t>款</w:t>
+      </w:r>
+      <w:r>
+        <w:rPr>
+          <w:rFonts w:hint="eastAsia"/>
+        </w:rPr>
+        <w:tab/>
+        <w:t>20000</w:t>
+      </w:r>
+      <w:r>
+        <w:rPr>
+          <w:rFonts w:hint="eastAsia"/>
+        </w:rPr>
+        <w:t>（未来需要收回）</w:t>
+      </w:r>
+    </w:p>
+    <w:p>
+      <w:r>
+        <w:rPr>
+          <w:rFonts w:hint="eastAsia"/>
+        </w:rPr>
+        <w:t xml:space="preserve">  </w:t>
+      </w:r>
+      <w:r>
+        <w:rPr>
+          <w:rFonts w:hint="eastAsia"/>
+        </w:rPr>
+        <w:t>贷：银行存款</w:t>
+      </w:r>
+      <w:r>
+        <w:rPr>
+          <w:rFonts w:hint="eastAsia"/>
+        </w:rPr>
+        <w:tab/>
+        <w:t>20000</w:t>
+      </w:r>
+    </w:p>
+    <w:p/>
+    <w:p/>
+    <w:p>
+      <w:r>
+        <w:rPr>
+          <w:rFonts w:hint="eastAsia"/>
+        </w:rPr>
+        <w:t>15</w:t>
+      </w:r>
+      <w:r>
+        <w:rPr>
+          <w:rFonts w:hint="eastAsia"/>
+        </w:rPr>
+        <w:t>，出纳把现金缴存到兴业银行</w:t>
+      </w:r>
+      <w:r>
+        <w:rPr>
+          <w:rFonts w:hint="eastAsia"/>
+        </w:rPr>
+        <w:t>2000</w:t>
+      </w:r>
+      <w:r>
+        <w:rPr>
+          <w:rFonts w:hint="eastAsia"/>
+        </w:rPr>
+        <w:t>元。</w:t>
+      </w:r>
+    </w:p>
+    <w:p>
       <w:r>
         <w:rPr>
           <w:rFonts w:hint="eastAsia"/>
@@ -1369,8 +1600,73 @@
           <w:rFonts w:hint="eastAsia"/>
         </w:rPr>
         <w:tab/>
+        <w:t>2000</w:t>
+      </w:r>
+    </w:p>
+    <w:p>
+      <w:r>
+        <w:rPr>
+          <w:rFonts w:hint="eastAsia"/>
+        </w:rPr>
+        <w:t xml:space="preserve">  </w:t>
+      </w:r>
+      <w:r>
+        <w:rPr>
+          <w:rFonts w:hint="eastAsia"/>
+        </w:rPr>
+        <w:t>贷：库存现金</w:t>
+      </w:r>
+      <w:r>
+        <w:rPr>
+          <w:rFonts w:hint="eastAsia"/>
+        </w:rPr>
+        <w:tab/>
+        <w:t>2000</w:t>
+      </w:r>
+    </w:p>
+    <w:p/>
+    <w:p/>
+    <w:p/>
+    <w:p>
+      <w:r>
+        <w:rPr>
+          <w:rFonts w:hint="eastAsia"/>
+        </w:rPr>
+        <w:t>16</w:t>
+      </w:r>
+      <w:r>
+        <w:rPr>
+          <w:rFonts w:hint="eastAsia"/>
+        </w:rPr>
+        <w:t>，出纳到兴业银行提取备用金</w:t>
+      </w:r>
+      <w:r>
+        <w:rPr>
+          <w:rFonts w:hint="eastAsia"/>
+        </w:rPr>
         <w:t>10000</w:t>
       </w:r>
+      <w:r>
+        <w:rPr>
+          <w:rFonts w:hint="eastAsia"/>
+        </w:rPr>
+        <w:t>元。</w:t>
+      </w:r>
+    </w:p>
+    <w:p>
+      <w:r>
+        <w:rPr>
+          <w:rFonts w:hint="eastAsia"/>
+        </w:rPr>
+        <w:t>借：库存现金</w:t>
+      </w:r>
+      <w:r>
+        <w:rPr>
+          <w:rFonts w:hint="eastAsia"/>
+        </w:rPr>
+        <w:tab/>
+        <w:t>10000</w:t>
+      </w:r>
     </w:p>
     <w:p>
       <w:r>
@@ -1383,87 +1679,37 @@
         <w:rPr>
           <w:rFonts w:hint="eastAsia"/>
         </w:rPr>
-        <w:t>贷：</w:t>
-      </w:r>
-      <w:r>
-        <w:rPr>
-          <w:rFonts w:hint="eastAsia"/>
-          <w:strike/>
-        </w:rPr>
-        <w:t>预收账款</w:t>
-      </w:r>
-      <w:r>
-        <w:rPr>
-          <w:rFonts w:hint="eastAsia"/>
-          <w:strike/>
+        <w:t>贷：银行存款</w:t>
+      </w:r>
+      <w:r>
+        <w:rPr>
+          <w:rFonts w:hint="eastAsia"/>
         </w:rPr>
         <w:tab/>
         <w:t>10000</w:t>
       </w:r>
-      <w:r>
-        <w:rPr>
-          <w:rFonts w:hint="eastAsia"/>
-        </w:rPr>
-        <w:t xml:space="preserve">    </w:t>
-      </w:r>
-      <w:r>
-        <w:rPr>
-          <w:rFonts w:hint="eastAsia"/>
-        </w:rPr>
-        <w:t>其他应收款</w:t>
-      </w:r>
-      <w:r>
-        <w:rPr>
-          <w:rFonts w:hint="eastAsia"/>
-        </w:rPr>
-        <w:tab/>
-        <w:t>10000</w:t>
-      </w:r>
-    </w:p>
-    <w:p/>
-    <w:p/>
-    <w:p>
-      <w:r>
-        <w:rPr>
-          <w:rFonts w:hint="eastAsia"/>
-        </w:rPr>
-        <w:t>14</w:t>
-      </w:r>
-      <w:r>
-        <w:rPr>
-          <w:rFonts w:hint="eastAsia"/>
-        </w:rPr>
-        <w:t>，</w:t>
-      </w:r>
-      <w:r>
-        <w:rPr>
-          <w:rFonts w:hint="eastAsia"/>
-        </w:rPr>
-        <w:t>1</w:t>
-      </w:r>
-      <w:r>
-        <w:rPr>
-          <w:rFonts w:hint="eastAsia"/>
-        </w:rPr>
-        <w:t>月</w:t>
-      </w:r>
-      <w:r>
-        <w:rPr>
-          <w:rFonts w:hint="eastAsia"/>
-        </w:rPr>
-        <w:t>25</w:t>
-      </w:r>
-      <w:r>
-        <w:rPr>
-          <w:rFonts w:hint="eastAsia"/>
-        </w:rPr>
-        <w:t>日，从兴业银行电汇北京通讯实业有限公司支付合同定金</w:t>
-      </w:r>
-      <w:r>
-        <w:rPr>
-          <w:rFonts w:hint="eastAsia"/>
-        </w:rPr>
-        <w:t>20000</w:t>
+    </w:p>
+    <w:p/>
+    <w:p/>
+    <w:p/>
+    <w:p>
+      <w:r>
+        <w:rPr>
+          <w:rFonts w:hint="eastAsia"/>
+        </w:rPr>
+        <w:t>17</w:t>
+      </w:r>
+      <w:r>
+        <w:rPr>
+          <w:rFonts w:hint="eastAsia"/>
+        </w:rPr>
+        <w:t>，公司用现金购买电脑一台金额为</w:t>
+      </w:r>
+      <w:r>
+        <w:rPr>
+          <w:rFonts w:hint="eastAsia"/>
+        </w:rPr>
+        <w:t>8653</w:t>
       </w:r>
       <w:r>
         <w:rPr>
@@ -1477,41 +1723,14 @@
         <w:rPr>
           <w:rFonts w:hint="eastAsia"/>
         </w:rPr>
-        <w:t>借：</w:t>
-      </w:r>
-      <w:r>
-        <w:rPr>
-          <w:rFonts w:hint="eastAsia"/>
-          <w:strike/>
-        </w:rPr>
-        <w:t>应付账款</w:t>
-      </w:r>
-      <w:r>
-        <w:rPr>
-          <w:rFonts w:hint="eastAsia"/>
-          <w:strike/>
-        </w:rPr>
-        <w:tab/>
-        <w:t>20000</w:t>
-      </w:r>
-      <w:r>
-        <w:rPr>
-          <w:rFonts w:hint="eastAsia"/>
-        </w:rPr>
-        <w:t xml:space="preserve">   </w:t>
-      </w:r>
-      <w:r>
-        <w:rPr>
-          <w:rFonts w:hint="eastAsia"/>
-        </w:rPr>
-        <w:t>其他应付款</w:t>
-      </w:r>
-      <w:r>
-        <w:rPr>
-          <w:rFonts w:hint="eastAsia"/>
-        </w:rPr>
-        <w:tab/>
-        <w:t>20000</w:t>
+        <w:t>借：固定资产</w:t>
+      </w:r>
+      <w:r>
+        <w:rPr>
+          <w:rFonts w:hint="eastAsia"/>
+        </w:rPr>
+        <w:tab/>
+        <w:t>8653</w:t>
       </w:r>
     </w:p>
     <w:p>
@@ -1525,36 +1744,36 @@
         <w:rPr>
           <w:rFonts w:hint="eastAsia"/>
         </w:rPr>
-        <w:t>贷：银行存款</w:t>
-      </w:r>
-      <w:r>
-        <w:rPr>
-          <w:rFonts w:hint="eastAsia"/>
-        </w:rPr>
-        <w:tab/>
-        <w:t>20000</w:t>
-      </w:r>
-    </w:p>
-    <w:p/>
-    <w:p/>
-    <w:p>
-      <w:r>
-        <w:rPr>
-          <w:rFonts w:hint="eastAsia"/>
-        </w:rPr>
-        <w:t>15</w:t>
-      </w:r>
-      <w:r>
-        <w:rPr>
-          <w:rFonts w:hint="eastAsia"/>
-        </w:rPr>
-        <w:t>，出纳把现金缴存到兴业银行</w:t>
-      </w:r>
-      <w:r>
-        <w:rPr>
-          <w:rFonts w:hint="eastAsia"/>
-        </w:rPr>
-        <w:t>2000</w:t>
+        <w:t>贷：库存现金</w:t>
+      </w:r>
+      <w:r>
+        <w:rPr>
+          <w:rFonts w:hint="eastAsia"/>
+        </w:rPr>
+        <w:tab/>
+        <w:t>8653</w:t>
+      </w:r>
+    </w:p>
+    <w:p/>
+    <w:p/>
+    <w:p>
+      <w:r>
+        <w:rPr>
+          <w:rFonts w:hint="eastAsia"/>
+        </w:rPr>
+        <w:t>18</w:t>
+      </w:r>
+      <w:r>
+        <w:rPr>
+          <w:rFonts w:hint="eastAsia"/>
+        </w:rPr>
+        <w:t>，公司开出中国银行转账支票一张，购买一台金额</w:t>
+      </w:r>
+      <w:r>
+        <w:rPr>
+          <w:rFonts w:hint="eastAsia"/>
+        </w:rPr>
+        <w:t>25000</w:t>
       </w:r>
       <w:r>
         <w:rPr>
@@ -1564,220 +1783,6 @@
       </w:r>
     </w:p>
     <w:p>
-      <w:pPr>
-        <w:rPr>
-          <w:rFonts w:hint="eastAsia"/>
-        </w:rPr>
-      </w:pPr>
-      <w:r>
-        <w:rPr>
-          <w:rFonts w:hint="eastAsia"/>
-        </w:rPr>
-        <w:t>借：银行存款</w:t>
-      </w:r>
-      <w:r>
-        <w:rPr>
-          <w:rFonts w:hint="eastAsia"/>
-        </w:rPr>
-        <w:tab/>
-        <w:t>2000</w:t>
-      </w:r>
-    </w:p>
-    <w:p>
-      <w:r>
-        <w:rPr>
-          <w:rFonts w:hint="eastAsia"/>
-        </w:rPr>
-        <w:t xml:space="preserve">  </w:t>
-      </w:r>
-      <w:r>
-        <w:rPr>
-          <w:rFonts w:hint="eastAsia"/>
-        </w:rPr>
-        <w:t>贷：库存现金</w:t>
-      </w:r>
-      <w:r>
-        <w:rPr>
-          <w:rFonts w:hint="eastAsia"/>
-        </w:rPr>
-        <w:tab/>
-        <w:t>2000</w:t>
-      </w:r>
-    </w:p>
-    <w:p/>
-    <w:p/>
-    <w:p/>
-    <w:p>
-      <w:r>
-        <w:rPr>
-          <w:rFonts w:hint="eastAsia"/>
-        </w:rPr>
-        <w:t>16</w:t>
-      </w:r>
-      <w:r>
-        <w:rPr>
-          <w:rFonts w:hint="eastAsia"/>
-        </w:rPr>
-        <w:t>，出纳到兴业银行提取备用金</w:t>
-      </w:r>
-      <w:r>
-        <w:rPr>
-          <w:rFonts w:hint="eastAsia"/>
-        </w:rPr>
-        <w:t>10000</w:t>
-      </w:r>
-      <w:r>
-        <w:rPr>
-          <w:rFonts w:hint="eastAsia"/>
-        </w:rPr>
-        <w:t>元。</w:t>
-      </w:r>
-    </w:p>
-    <w:p>
-      <w:pPr>
-        <w:rPr>
-          <w:rFonts w:hint="eastAsia"/>
-        </w:rPr>
-      </w:pPr>
-      <w:r>
-        <w:rPr>
-          <w:rFonts w:hint="eastAsia"/>
-        </w:rPr>
-        <w:t>借：库存现金</w:t>
-      </w:r>
-      <w:r>
-        <w:rPr>
-          <w:rFonts w:hint="eastAsia"/>
-        </w:rPr>
-        <w:tab/>
-        <w:t>10000</w:t>
-      </w:r>
-    </w:p>
-    <w:p>
-      <w:r>
-        <w:rPr>
-          <w:rFonts w:hint="eastAsia"/>
-        </w:rPr>
-        <w:t xml:space="preserve">  </w:t>
-      </w:r>
-      <w:r>
-        <w:rPr>
-          <w:rFonts w:hint="eastAsia"/>
-        </w:rPr>
-        <w:t>贷：银行存款</w:t>
-      </w:r>
-      <w:r>
-        <w:rPr>
-          <w:rFonts w:hint="eastAsia"/>
-        </w:rPr>
-        <w:tab/>
-        <w:t>10000</w:t>
-      </w:r>
-    </w:p>
-    <w:p/>
-    <w:p/>
-    <w:p/>
-    <w:p>
-      <w:r>
-        <w:rPr>
-          <w:rFonts w:hint="eastAsia"/>
-        </w:rPr>
-        <w:t>17</w:t>
-      </w:r>
-      <w:r>
-        <w:rPr>
-          <w:rFonts w:hint="eastAsia"/>
-        </w:rPr>
-        <w:t>，公司用现金购买电脑一台金额为</w:t>
-      </w:r>
-      <w:r>
-        <w:rPr>
-          <w:rFonts w:hint="eastAsia"/>
-        </w:rPr>
-        <w:t>8653</w:t>
-      </w:r>
-      <w:r>
-        <w:rPr>
-          <w:rFonts w:hint="eastAsia"/>
-        </w:rPr>
-        <w:t>元。</w:t>
-      </w:r>
-    </w:p>
-    <w:p>
-      <w:pPr>
-        <w:rPr>
-          <w:rFonts w:hint="eastAsia"/>
-        </w:rPr>
-      </w:pPr>
-      <w:r>
-        <w:rPr>
-          <w:rFonts w:hint="eastAsia"/>
-        </w:rPr>
-        <w:t>借：固定资产</w:t>
-      </w:r>
-      <w:r>
-        <w:rPr>
-          <w:rFonts w:hint="eastAsia"/>
-        </w:rPr>
-        <w:tab/>
-        <w:t>8653</w:t>
-      </w:r>
-    </w:p>
-    <w:p>
-      <w:r>
-        <w:rPr>
-          <w:rFonts w:hint="eastAsia"/>
-        </w:rPr>
-        <w:t xml:space="preserve">  </w:t>
-      </w:r>
-      <w:r>
-        <w:rPr>
-          <w:rFonts w:hint="eastAsia"/>
-        </w:rPr>
-        <w:t>贷：库存现金</w:t>
-      </w:r>
-      <w:r>
-        <w:rPr>
-          <w:rFonts w:hint="eastAsia"/>
-        </w:rPr>
-        <w:tab/>
-        <w:t>8653</w:t>
-      </w:r>
-    </w:p>
-    <w:p/>
-    <w:p/>
-    <w:p>
-      <w:r>
-        <w:rPr>
-          <w:rFonts w:hint="eastAsia"/>
-        </w:rPr>
-        <w:t>18</w:t>
-      </w:r>
-      <w:r>
-        <w:rPr>
-          <w:rFonts w:hint="eastAsia"/>
-        </w:rPr>
-        <w:t>，公司开出中国银行转账支票一张，购买一台金额</w:t>
-      </w:r>
-      <w:r>
-        <w:rPr>
-          <w:rFonts w:hint="eastAsia"/>
-        </w:rPr>
-        <w:t>25000</w:t>
-      </w:r>
-      <w:r>
-        <w:rPr>
-          <w:rFonts w:hint="eastAsia"/>
-        </w:rPr>
-        <w:t>元。</w:t>
-      </w:r>
-    </w:p>
-    <w:p>
-      <w:pPr>
-        <w:rPr>
-          <w:rFonts w:hint="eastAsia"/>
-        </w:rPr>
-      </w:pPr>
       <w:r>
         <w:rPr>
           <w:rFonts w:hint="eastAsia"/>
@@ -1843,11 +1848,6 @@
       </w:r>
     </w:p>
     <w:p>
-      <w:pPr>
-        <w:rPr>
-          <w:rFonts w:hint="eastAsia"/>
-        </w:rPr>
-      </w:pPr>
       <w:r>
         <w:rPr>
           <w:rFonts w:hint="eastAsia"/>
@@ -1910,13 +1910,25 @@
         </w:rPr>
         <w:t>元，</w:t>
       </w:r>
-    </w:p>
-    <w:p>
-      <w:r>
-        <w:rPr>
-          <w:rFonts w:hint="eastAsia"/>
-        </w:rPr>
-        <w:t>借：材料采购</w:t>
+      <w:r>
+        <w:rPr>
+          <w:rFonts w:hint="eastAsia"/>
+        </w:rPr>
+        <w:t>材料未验收入库</w:t>
+      </w:r>
+    </w:p>
+    <w:p>
+      <w:r>
+        <w:rPr>
+          <w:rFonts w:hint="eastAsia"/>
+        </w:rPr>
+        <w:t>借：</w:t>
+      </w:r>
+      <w:r>
+        <w:rPr>
+          <w:rFonts w:hint="eastAsia"/>
+        </w:rPr>
+        <w:t>在途物资</w:t>
       </w:r>
       <w:r>
         <w:rPr>
@@ -1976,11 +1988,6 @@
       </w:r>
     </w:p>
     <w:p>
-      <w:pPr>
-        <w:rPr>
-          <w:rFonts w:hint="eastAsia"/>
-        </w:rPr>
-      </w:pPr>
       <w:r>
         <w:rPr>
           <w:rFonts w:hint="eastAsia"/>
@@ -2167,11 +2174,6 @@
       </w:r>
     </w:p>
     <w:p>
-      <w:pPr>
-        <w:rPr>
-          <w:rFonts w:hint="eastAsia"/>
-        </w:rPr>
-      </w:pPr>
       <w:r>
         <w:rPr>
           <w:rFonts w:hint="eastAsia"/>
@@ -2365,11 +2367,6 @@
       </w:r>
     </w:p>
     <w:p>
-      <w:pPr>
-        <w:rPr>
-          <w:rFonts w:hint="eastAsia"/>
-        </w:rPr>
-      </w:pPr>
       <w:r>
         <w:rPr>
           <w:rFonts w:hint="eastAsia"/>
@@ -2524,11 +2521,6 @@
       </w:r>
     </w:p>
     <w:p>
-      <w:pPr>
-        <w:rPr>
-          <w:rFonts w:hint="eastAsia"/>
-        </w:rPr>
-      </w:pPr>
       <w:r>
         <w:rPr>
           <w:rFonts w:hint="eastAsia"/>
@@ -2752,7 +2744,13 @@
         <w:rPr>
           <w:rFonts w:hint="eastAsia"/>
         </w:rPr>
-        <w:t>应付</w:t>
+        <w:t>应</w:t>
+      </w:r>
+      <w:r>
+        <w:rPr>
+          <w:rFonts w:hint="eastAsia"/>
+        </w:rPr>
+        <w:t>收</w:t>
       </w:r>
       <w:r>
         <w:rPr>
@@ -2867,6 +2865,12 @@
         <w:tab/>
         <w:t>10000</w:t>
       </w:r>
+      <w:r>
+        <w:rPr>
+          <w:rFonts w:hint="eastAsia"/>
+        </w:rPr>
+        <w:t xml:space="preserve">       </w:t>
+      </w:r>
     </w:p>
     <w:p>
       <w:r>
@@ -2881,7 +2885,6 @@
         </w:rPr>
         <w:t>贷：</w:t>
       </w:r>
-      <w:bookmarkStart w:id="0" w:name="_GoBack"/>
       <w:r>
         <w:rPr>
           <w:rFonts w:hint="eastAsia"/>
@@ -2904,7 +2907,6 @@
         <w:tab/>
         <w:t>10000</w:t>
       </w:r>
-      <w:bookmarkEnd w:id="0"/>
       <w:r>
         <w:rPr>
           <w:rFonts w:hint="eastAsia"/>
@@ -3096,11 +3098,6 @@
       </w:r>
     </w:p>
     <w:p>
-      <w:pPr>
-        <w:rPr>
-          <w:rFonts w:hint="eastAsia"/>
-        </w:rPr>
-      </w:pPr>
       <w:r>
         <w:rPr>
           <w:rFonts w:hint="eastAsia"/>
@@ -3146,11 +3143,6 @@
     <w:p/>
     <w:p/>
     <w:p>
-      <w:pPr>
-        <w:rPr>
-          <w:rFonts w:hint="eastAsia"/>
-        </w:rPr>
-      </w:pPr>
       <w:r>
         <w:rPr>
           <w:rFonts w:hint="eastAsia"/>
@@ -3501,11 +3493,6 @@
       </w:r>
     </w:p>
     <w:p>
-      <w:pPr>
-        <w:rPr>
-          <w:rFonts w:hint="eastAsia"/>
-        </w:rPr>
-      </w:pPr>
       <w:r>
         <w:rPr>
           <w:rFonts w:hint="eastAsia"/>
